--- a/interview/jd/jd.docx
+++ b/interview/jd/jd.docx
@@ -2,6 +2,1076 @@
 <file path=word/document.xml><?xml version="1.0" encoding="utf-8"?>
 <w:document xmlns:ve="http://schemas.openxmlformats.org/markup-compatibility/2006" xmlns:o="urn:schemas-microsoft-com:office:office" xmlns:r="http://schemas.openxmlformats.org/officeDocument/2006/relationships" xmlns:m="http://schemas.openxmlformats.org/officeDocument/2006/math" xmlns:v="urn:schemas-microsoft-com:vml" xmlns:wp="http://schemas.openxmlformats.org/drawingml/2006/wordprocessingDrawing" xmlns:w10="urn:schemas-microsoft-com:office:word" xmlns:w="http://schemas.openxmlformats.org/wordprocessingml/2006/main" xmlns:wne="http://schemas.microsoft.com/office/word/2006/wordml">
   <w:body>
+    <w:p>
+      <w:pPr>
+        <w:shd w:val="clear" w:color="auto" w:fill="FFFFFF"/>
+        <w:spacing w:after="0" w:line="240" w:lineRule="auto"/>
+        <w:rPr>
+          <w:rFonts w:ascii="Arial" w:eastAsia="Times New Roman" w:hAnsi="Arial" w:cs="Arial"/>
+          <w:color w:val="222222"/>
+          <w:sz w:val="24"/>
+          <w:szCs w:val="24"/>
+        </w:rPr>
+      </w:pPr>
+      <w:r>
+        <w:rPr>
+          <w:rFonts w:ascii="Arial" w:eastAsia="Times New Roman" w:hAnsi="Arial" w:cs="Arial"/>
+          <w:b/>
+          <w:bCs/>
+          <w:color w:val="222222"/>
+          <w:sz w:val="24"/>
+          <w:szCs w:val="24"/>
+        </w:rPr>
+        <w:t>Designation- Associate Principal Engineer (Technical Project Manager)</w:t>
+      </w:r>
+    </w:p>
+    <w:p>
+      <w:pPr>
+        <w:shd w:val="clear" w:color="auto" w:fill="FFFFFF"/>
+        <w:spacing w:after="0" w:line="240" w:lineRule="auto"/>
+        <w:rPr>
+          <w:rFonts w:ascii="Arial" w:eastAsia="Times New Roman" w:hAnsi="Arial" w:cs="Arial"/>
+          <w:color w:val="222222"/>
+          <w:sz w:val="24"/>
+          <w:szCs w:val="24"/>
+        </w:rPr>
+      </w:pPr>
+      <w:r>
+        <w:rPr>
+          <w:rFonts w:ascii="Arial" w:eastAsia="Times New Roman" w:hAnsi="Arial" w:cs="Arial"/>
+          <w:color w:val="222222"/>
+          <w:sz w:val="24"/>
+          <w:szCs w:val="24"/>
+        </w:rPr>
+        <w:t> </w:t>
+      </w:r>
+    </w:p>
+    <w:p>
+      <w:pPr>
+        <w:shd w:val="clear" w:color="auto" w:fill="FFFFFF"/>
+        <w:spacing w:after="0" w:line="240" w:lineRule="auto"/>
+        <w:rPr>
+          <w:rFonts w:ascii="Arial" w:eastAsia="Times New Roman" w:hAnsi="Arial" w:cs="Arial"/>
+          <w:color w:val="222222"/>
+          <w:sz w:val="24"/>
+          <w:szCs w:val="24"/>
+        </w:rPr>
+      </w:pPr>
+      <w:r>
+        <w:rPr>
+          <w:rFonts w:ascii="Arial" w:eastAsia="Times New Roman" w:hAnsi="Arial" w:cs="Arial"/>
+          <w:b/>
+          <w:bCs/>
+          <w:color w:val="222222"/>
+          <w:sz w:val="24"/>
+          <w:szCs w:val="24"/>
+        </w:rPr>
+        <w:t>Must Have- Project Management, Technical area background, Agile Practices, Scrum, SAFE</w:t>
+      </w:r>
+    </w:p>
+    <w:p>
+      <w:pPr>
+        <w:shd w:val="clear" w:color="auto" w:fill="FFFFFF"/>
+        <w:spacing w:after="0" w:line="240" w:lineRule="auto"/>
+        <w:rPr>
+          <w:rFonts w:ascii="Arial" w:eastAsia="Times New Roman" w:hAnsi="Arial" w:cs="Arial"/>
+          <w:color w:val="222222"/>
+          <w:sz w:val="24"/>
+          <w:szCs w:val="24"/>
+        </w:rPr>
+      </w:pPr>
+      <w:r>
+        <w:rPr>
+          <w:rFonts w:ascii="Arial" w:eastAsia="Times New Roman" w:hAnsi="Arial" w:cs="Arial"/>
+          <w:b/>
+          <w:bCs/>
+          <w:color w:val="222222"/>
+          <w:sz w:val="24"/>
+          <w:szCs w:val="24"/>
+        </w:rPr>
+        <w:t>REQUIREMENTS:</w:t>
+      </w:r>
+    </w:p>
+    <w:p>
+      <w:pPr>
+        <w:shd w:val="clear" w:color="auto" w:fill="FFFFFF"/>
+        <w:spacing w:after="0" w:line="240" w:lineRule="auto"/>
+        <w:rPr>
+          <w:rFonts w:ascii="Arial" w:eastAsia="Times New Roman" w:hAnsi="Arial" w:cs="Arial"/>
+          <w:color w:val="222222"/>
+          <w:sz w:val="24"/>
+          <w:szCs w:val="24"/>
+        </w:rPr>
+      </w:pPr>
+      <w:proofErr w:type="gramStart"/>
+      <w:r>
+        <w:rPr>
+          <w:rFonts w:ascii="Arial" w:eastAsia="Times New Roman" w:hAnsi="Arial" w:cs="Arial"/>
+          <w:color w:val="222222"/>
+          <w:sz w:val="24"/>
+          <w:szCs w:val="24"/>
+        </w:rPr>
+        <w:t xml:space="preserve">Strong background in </w:t>
+      </w:r>
+      <w:r>
+        <w:rPr>
+          <w:rFonts w:ascii="Arial" w:eastAsia="Times New Roman" w:hAnsi="Arial" w:cs="Arial"/>
+          <w:color w:val="222222"/>
+          <w:sz w:val="24"/>
+          <w:szCs w:val="24"/>
+          <w:highlight w:val="yellow"/>
+        </w:rPr>
+        <w:t>project management, consulting, and cross-group collaboration skills.</w:t>
+      </w:r>
+      <w:proofErr w:type="gramEnd"/>
+    </w:p>
+    <w:p>
+      <w:pPr>
+        <w:shd w:val="clear" w:color="auto" w:fill="FFFFFF"/>
+        <w:spacing w:after="0" w:line="240" w:lineRule="auto"/>
+        <w:rPr>
+          <w:rFonts w:ascii="Arial" w:eastAsia="Times New Roman" w:hAnsi="Arial" w:cs="Arial"/>
+          <w:color w:val="222222"/>
+          <w:sz w:val="24"/>
+          <w:szCs w:val="24"/>
+        </w:rPr>
+      </w:pPr>
+      <w:r>
+        <w:rPr>
+          <w:rFonts w:ascii="Arial" w:eastAsia="Times New Roman" w:hAnsi="Arial" w:cs="Arial"/>
+          <w:color w:val="222222"/>
+          <w:sz w:val="24"/>
+          <w:szCs w:val="24"/>
+        </w:rPr>
+        <w:t>Strong kno</w:t>
+      </w:r>
+      <w:r>
+        <w:rPr>
+          <w:rFonts w:ascii="Arial" w:eastAsia="Times New Roman" w:hAnsi="Arial" w:cs="Arial"/>
+          <w:color w:val="222222"/>
+          <w:sz w:val="24"/>
+          <w:szCs w:val="24"/>
+        </w:rPr>
+        <w:t xml:space="preserve">wledge and experience in </w:t>
+      </w:r>
+      <w:proofErr w:type="spellStart"/>
+      <w:r>
+        <w:rPr>
+          <w:rFonts w:ascii="Arial" w:eastAsia="Times New Roman" w:hAnsi="Arial" w:cs="Arial"/>
+          <w:color w:val="222222"/>
+          <w:sz w:val="24"/>
+          <w:szCs w:val="24"/>
+        </w:rPr>
+        <w:t>Agile</w:t>
+      </w:r>
+      <w:proofErr w:type="gramStart"/>
+      <w:r>
+        <w:rPr>
+          <w:rFonts w:ascii="Arial" w:eastAsia="Times New Roman" w:hAnsi="Arial" w:cs="Arial"/>
+          <w:color w:val="222222"/>
+          <w:sz w:val="24"/>
+          <w:szCs w:val="24"/>
+        </w:rPr>
+        <w:t>,</w:t>
+      </w:r>
+      <w:r>
+        <w:rPr>
+          <w:rFonts w:ascii="Arial" w:eastAsia="Times New Roman" w:hAnsi="Arial" w:cs="Arial"/>
+          <w:color w:val="222222"/>
+          <w:sz w:val="24"/>
+          <w:szCs w:val="24"/>
+        </w:rPr>
+        <w:t>Scrum</w:t>
+      </w:r>
+      <w:proofErr w:type="spellEnd"/>
+      <w:proofErr w:type="gramEnd"/>
+      <w:r>
+        <w:rPr>
+          <w:rFonts w:ascii="Arial" w:eastAsia="Times New Roman" w:hAnsi="Arial" w:cs="Arial"/>
+          <w:color w:val="222222"/>
+          <w:sz w:val="24"/>
+          <w:szCs w:val="24"/>
+        </w:rPr>
+        <w:t>.</w:t>
+      </w:r>
+    </w:p>
+    <w:p>
+      <w:pPr>
+        <w:shd w:val="clear" w:color="auto" w:fill="FFFFFF"/>
+        <w:spacing w:after="0" w:line="240" w:lineRule="auto"/>
+        <w:rPr>
+          <w:rFonts w:ascii="Arial" w:eastAsia="Times New Roman" w:hAnsi="Arial" w:cs="Arial"/>
+          <w:color w:val="222222"/>
+          <w:sz w:val="24"/>
+          <w:szCs w:val="24"/>
+        </w:rPr>
+      </w:pPr>
+      <w:proofErr w:type="gramStart"/>
+      <w:r>
+        <w:rPr>
+          <w:rFonts w:ascii="Arial" w:eastAsia="Times New Roman" w:hAnsi="Arial" w:cs="Arial"/>
+          <w:color w:val="222222"/>
+          <w:sz w:val="24"/>
+          <w:szCs w:val="24"/>
+        </w:rPr>
+        <w:t>Knowledge of any technology.</w:t>
+      </w:r>
+      <w:proofErr w:type="gramEnd"/>
+    </w:p>
+    <w:p>
+      <w:pPr>
+        <w:shd w:val="clear" w:color="auto" w:fill="FFFFFF"/>
+        <w:spacing w:after="0" w:line="240" w:lineRule="auto"/>
+        <w:rPr>
+          <w:rFonts w:ascii="Arial" w:eastAsia="Times New Roman" w:hAnsi="Arial" w:cs="Arial"/>
+          <w:color w:val="222222"/>
+          <w:sz w:val="24"/>
+          <w:szCs w:val="24"/>
+        </w:rPr>
+      </w:pPr>
+      <w:r>
+        <w:rPr>
+          <w:rFonts w:ascii="Arial" w:eastAsia="Times New Roman" w:hAnsi="Arial" w:cs="Arial"/>
+          <w:color w:val="222222"/>
+          <w:sz w:val="24"/>
+          <w:szCs w:val="24"/>
+        </w:rPr>
+        <w:t>Ability to convey a message in a simple and structured manner, customized to the audience and to the mode of communication.</w:t>
+      </w:r>
+    </w:p>
+    <w:p>
+      <w:pPr>
+        <w:shd w:val="clear" w:color="auto" w:fill="FFFFFF"/>
+        <w:spacing w:after="0" w:line="240" w:lineRule="auto"/>
+        <w:rPr>
+          <w:rFonts w:ascii="Arial" w:eastAsia="Times New Roman" w:hAnsi="Arial" w:cs="Arial"/>
+          <w:color w:val="222222"/>
+          <w:sz w:val="24"/>
+          <w:szCs w:val="24"/>
+        </w:rPr>
+      </w:pPr>
+      <w:r>
+        <w:rPr>
+          <w:rFonts w:ascii="Arial" w:eastAsia="Times New Roman" w:hAnsi="Arial" w:cs="Arial"/>
+          <w:color w:val="222222"/>
+          <w:sz w:val="24"/>
+          <w:szCs w:val="24"/>
+        </w:rPr>
+        <w:t>Fluent verbal and written language skills</w:t>
+      </w:r>
+    </w:p>
+    <w:p>
+      <w:pPr>
+        <w:shd w:val="clear" w:color="auto" w:fill="FFFFFF"/>
+        <w:spacing w:after="0" w:line="240" w:lineRule="auto"/>
+        <w:rPr>
+          <w:rFonts w:ascii="Arial" w:eastAsia="Times New Roman" w:hAnsi="Arial" w:cs="Arial"/>
+          <w:color w:val="222222"/>
+          <w:sz w:val="24"/>
+          <w:szCs w:val="24"/>
+        </w:rPr>
+      </w:pPr>
+      <w:proofErr w:type="gramStart"/>
+      <w:r>
+        <w:rPr>
+          <w:rFonts w:ascii="Arial" w:eastAsia="Times New Roman" w:hAnsi="Arial" w:cs="Arial"/>
+          <w:color w:val="222222"/>
+          <w:sz w:val="24"/>
+          <w:szCs w:val="24"/>
+        </w:rPr>
+        <w:t>Experience in managing complex and highly technical development projects.</w:t>
+      </w:r>
+      <w:proofErr w:type="gramEnd"/>
+    </w:p>
+    <w:p>
+      <w:pPr>
+        <w:shd w:val="clear" w:color="auto" w:fill="FFFFFF"/>
+        <w:spacing w:after="0" w:line="240" w:lineRule="auto"/>
+        <w:rPr>
+          <w:rFonts w:ascii="Arial" w:eastAsia="Times New Roman" w:hAnsi="Arial" w:cs="Arial"/>
+          <w:color w:val="222222"/>
+          <w:sz w:val="24"/>
+          <w:szCs w:val="24"/>
+        </w:rPr>
+      </w:pPr>
+      <w:proofErr w:type="gramStart"/>
+      <w:r>
+        <w:rPr>
+          <w:rFonts w:ascii="Arial" w:eastAsia="Times New Roman" w:hAnsi="Arial" w:cs="Arial"/>
+          <w:color w:val="222222"/>
+          <w:sz w:val="24"/>
+          <w:szCs w:val="24"/>
+          <w:highlight w:val="yellow"/>
+        </w:rPr>
+        <w:t>Experience with technical leadership and end to end development.</w:t>
+      </w:r>
+      <w:proofErr w:type="gramEnd"/>
+    </w:p>
+    <w:p>
+      <w:pPr>
+        <w:shd w:val="clear" w:color="auto" w:fill="FFFFFF"/>
+        <w:spacing w:after="0" w:line="240" w:lineRule="auto"/>
+        <w:rPr>
+          <w:rFonts w:ascii="Arial" w:eastAsia="Times New Roman" w:hAnsi="Arial" w:cs="Arial"/>
+          <w:color w:val="222222"/>
+          <w:sz w:val="24"/>
+          <w:szCs w:val="24"/>
+        </w:rPr>
+      </w:pPr>
+      <w:r>
+        <w:rPr>
+          <w:rFonts w:ascii="Arial" w:eastAsia="Times New Roman" w:hAnsi="Arial" w:cs="Arial"/>
+          <w:color w:val="222222"/>
+          <w:sz w:val="24"/>
+          <w:szCs w:val="24"/>
+        </w:rPr>
+        <w:t>Partner in facilitating product/program-related agile events and maintaining product/program artifacts</w:t>
+      </w:r>
+    </w:p>
+    <w:p>
+      <w:pPr>
+        <w:shd w:val="clear" w:color="auto" w:fill="FFFFFF"/>
+        <w:spacing w:after="0" w:line="240" w:lineRule="auto"/>
+        <w:rPr>
+          <w:rFonts w:ascii="Arial" w:eastAsia="Times New Roman" w:hAnsi="Arial" w:cs="Arial"/>
+          <w:color w:val="222222"/>
+          <w:sz w:val="24"/>
+          <w:szCs w:val="24"/>
+        </w:rPr>
+      </w:pPr>
+      <w:r>
+        <w:rPr>
+          <w:rFonts w:ascii="Arial" w:eastAsia="Times New Roman" w:hAnsi="Arial" w:cs="Arial"/>
+          <w:color w:val="222222"/>
+          <w:sz w:val="24"/>
+          <w:szCs w:val="24"/>
+        </w:rPr>
+        <w:t>Collaborate with Product Ownership to deliver the product/program prioritized backlog</w:t>
+      </w:r>
+    </w:p>
+    <w:p>
+      <w:pPr>
+        <w:shd w:val="clear" w:color="auto" w:fill="FFFFFF"/>
+        <w:spacing w:after="0" w:line="240" w:lineRule="auto"/>
+        <w:rPr>
+          <w:rFonts w:ascii="Arial" w:eastAsia="Times New Roman" w:hAnsi="Arial" w:cs="Arial"/>
+          <w:color w:val="222222"/>
+          <w:sz w:val="24"/>
+          <w:szCs w:val="24"/>
+        </w:rPr>
+      </w:pPr>
+      <w:r>
+        <w:rPr>
+          <w:rFonts w:ascii="Arial" w:eastAsia="Times New Roman" w:hAnsi="Arial" w:cs="Arial"/>
+          <w:color w:val="222222"/>
+          <w:sz w:val="24"/>
+          <w:szCs w:val="24"/>
+        </w:rPr>
+        <w:t>Understand/anticipate and engage in the escalation/mitigation of risks and impediments</w:t>
+      </w:r>
+    </w:p>
+    <w:p>
+      <w:pPr>
+        <w:shd w:val="clear" w:color="auto" w:fill="FFFFFF"/>
+        <w:spacing w:after="0" w:line="240" w:lineRule="auto"/>
+        <w:rPr>
+          <w:rFonts w:ascii="Arial" w:eastAsia="Times New Roman" w:hAnsi="Arial" w:cs="Arial"/>
+          <w:color w:val="222222"/>
+          <w:sz w:val="24"/>
+          <w:szCs w:val="24"/>
+        </w:rPr>
+      </w:pPr>
+      <w:r>
+        <w:rPr>
+          <w:rFonts w:ascii="Arial" w:eastAsia="Times New Roman" w:hAnsi="Arial" w:cs="Arial"/>
+          <w:color w:val="222222"/>
+          <w:sz w:val="24"/>
+          <w:szCs w:val="24"/>
+        </w:rPr>
+        <w:t>Develop and maintain a productive working relationship with all agile team roles and key product/program stakeholders to ensure execution alignment</w:t>
+      </w:r>
+    </w:p>
+    <w:p>
+      <w:pPr>
+        <w:shd w:val="clear" w:color="auto" w:fill="FFFFFF"/>
+        <w:spacing w:after="0" w:line="240" w:lineRule="auto"/>
+        <w:rPr>
+          <w:rFonts w:ascii="Arial" w:eastAsia="Times New Roman" w:hAnsi="Arial" w:cs="Arial"/>
+          <w:color w:val="222222"/>
+          <w:sz w:val="24"/>
+          <w:szCs w:val="24"/>
+        </w:rPr>
+      </w:pPr>
+      <w:r>
+        <w:rPr>
+          <w:rFonts w:ascii="Arial" w:eastAsia="Times New Roman" w:hAnsi="Arial" w:cs="Arial"/>
+          <w:color w:val="222222"/>
+          <w:sz w:val="24"/>
+          <w:szCs w:val="24"/>
+        </w:rPr>
+        <w:t>Develop and maintain a productive working relationship with all agile team roles, vendors, and key product/program stakeholders to ensure execution alignment</w:t>
+      </w:r>
+    </w:p>
+    <w:p>
+      <w:pPr>
+        <w:shd w:val="clear" w:color="auto" w:fill="FFFFFF"/>
+        <w:spacing w:after="0" w:line="240" w:lineRule="auto"/>
+        <w:rPr>
+          <w:rFonts w:ascii="Arial" w:eastAsia="Times New Roman" w:hAnsi="Arial" w:cs="Arial"/>
+          <w:color w:val="222222"/>
+          <w:sz w:val="24"/>
+          <w:szCs w:val="24"/>
+        </w:rPr>
+      </w:pPr>
+      <w:r>
+        <w:rPr>
+          <w:rFonts w:ascii="Arial" w:eastAsia="Times New Roman" w:hAnsi="Arial" w:cs="Arial"/>
+          <w:color w:val="222222"/>
+          <w:sz w:val="24"/>
+          <w:szCs w:val="24"/>
+        </w:rPr>
+        <w:t>Demonstrate servant leadership by educating and enabling teams on how to self-organize, self-manage, and deliver via Lean-Agile practices</w:t>
+      </w:r>
+    </w:p>
+    <w:p>
+      <w:pPr>
+        <w:shd w:val="clear" w:color="auto" w:fill="FFFFFF"/>
+        <w:spacing w:after="0" w:line="240" w:lineRule="auto"/>
+        <w:rPr>
+          <w:rFonts w:ascii="Arial" w:eastAsia="Times New Roman" w:hAnsi="Arial" w:cs="Arial"/>
+          <w:color w:val="222222"/>
+          <w:sz w:val="24"/>
+          <w:szCs w:val="24"/>
+        </w:rPr>
+      </w:pPr>
+      <w:r>
+        <w:rPr>
+          <w:rFonts w:ascii="Arial" w:eastAsia="Times New Roman" w:hAnsi="Arial" w:cs="Arial"/>
+          <w:color w:val="222222"/>
+          <w:sz w:val="24"/>
+          <w:szCs w:val="24"/>
+        </w:rPr>
+        <w:t xml:space="preserve">Partner with senior leadership and technology partners to deliver prioritized innovation ideas that align best with PepsiCo priorities while leveraging our technology </w:t>
+      </w:r>
+      <w:proofErr w:type="gramStart"/>
+      <w:r>
+        <w:rPr>
+          <w:rFonts w:ascii="Arial" w:eastAsia="Times New Roman" w:hAnsi="Arial" w:cs="Arial"/>
+          <w:color w:val="222222"/>
+          <w:sz w:val="24"/>
+          <w:szCs w:val="24"/>
+        </w:rPr>
+        <w:t>partners</w:t>
+      </w:r>
+      <w:proofErr w:type="gramEnd"/>
+      <w:r>
+        <w:rPr>
+          <w:rFonts w:ascii="Arial" w:eastAsia="Times New Roman" w:hAnsi="Arial" w:cs="Arial"/>
+          <w:color w:val="222222"/>
+          <w:sz w:val="24"/>
+          <w:szCs w:val="24"/>
+        </w:rPr>
+        <w:t xml:space="preserve"> capabilities &amp; expertise </w:t>
+      </w:r>
+    </w:p>
+    <w:p>
+      <w:pPr>
+        <w:shd w:val="clear" w:color="auto" w:fill="FFFFFF"/>
+        <w:spacing w:after="0" w:line="240" w:lineRule="auto"/>
+        <w:rPr>
+          <w:rFonts w:ascii="Arial" w:eastAsia="Times New Roman" w:hAnsi="Arial" w:cs="Arial"/>
+          <w:color w:val="222222"/>
+          <w:sz w:val="24"/>
+          <w:szCs w:val="24"/>
+        </w:rPr>
+      </w:pPr>
+      <w:r>
+        <w:rPr>
+          <w:rFonts w:ascii="Arial" w:eastAsia="Times New Roman" w:hAnsi="Arial" w:cs="Arial"/>
+          <w:color w:val="222222"/>
+          <w:sz w:val="24"/>
+          <w:szCs w:val="24"/>
+        </w:rPr>
+        <w:t xml:space="preserve">Drive Azure </w:t>
+      </w:r>
+      <w:proofErr w:type="spellStart"/>
+      <w:r>
+        <w:rPr>
+          <w:rFonts w:ascii="Arial" w:eastAsia="Times New Roman" w:hAnsi="Arial" w:cs="Arial"/>
+          <w:color w:val="222222"/>
+          <w:sz w:val="24"/>
+          <w:szCs w:val="24"/>
+        </w:rPr>
+        <w:t>DevOps</w:t>
+      </w:r>
+      <w:proofErr w:type="spellEnd"/>
+      <w:r>
+        <w:rPr>
+          <w:rFonts w:ascii="Arial" w:eastAsia="Times New Roman" w:hAnsi="Arial" w:cs="Arial"/>
+          <w:color w:val="222222"/>
+          <w:sz w:val="24"/>
+          <w:szCs w:val="24"/>
+        </w:rPr>
+        <w:t xml:space="preserve"> best practices within and across products/programs</w:t>
+      </w:r>
+    </w:p>
+    <w:p>
+      <w:pPr>
+        <w:shd w:val="clear" w:color="auto" w:fill="FFFFFF"/>
+        <w:spacing w:after="0" w:line="240" w:lineRule="auto"/>
+        <w:rPr>
+          <w:rFonts w:ascii="Arial" w:eastAsia="Times New Roman" w:hAnsi="Arial" w:cs="Arial"/>
+          <w:color w:val="222222"/>
+          <w:sz w:val="24"/>
+          <w:szCs w:val="24"/>
+        </w:rPr>
+      </w:pPr>
+      <w:r>
+        <w:rPr>
+          <w:rFonts w:ascii="Arial" w:eastAsia="Times New Roman" w:hAnsi="Arial" w:cs="Arial"/>
+          <w:color w:val="222222"/>
+          <w:sz w:val="24"/>
+          <w:szCs w:val="24"/>
+        </w:rPr>
+        <w:t>11+ years of overall experience with at least 3 years of project management experience.</w:t>
+      </w:r>
+    </w:p>
+    <w:p>
+      <w:pPr>
+        <w:shd w:val="clear" w:color="auto" w:fill="FFFFFF"/>
+        <w:spacing w:after="0" w:line="240" w:lineRule="auto"/>
+        <w:rPr>
+          <w:rFonts w:ascii="Arial" w:eastAsia="Times New Roman" w:hAnsi="Arial" w:cs="Arial"/>
+          <w:color w:val="222222"/>
+          <w:sz w:val="24"/>
+          <w:szCs w:val="24"/>
+        </w:rPr>
+      </w:pPr>
+      <w:r>
+        <w:rPr>
+          <w:rFonts w:ascii="Arial" w:eastAsia="Times New Roman" w:hAnsi="Arial" w:cs="Arial"/>
+          <w:color w:val="222222"/>
+          <w:sz w:val="24"/>
+          <w:szCs w:val="24"/>
+        </w:rPr>
+        <w:t>Strong understanding of technology and the ability to deep dive into a technology problem</w:t>
+      </w:r>
+    </w:p>
+    <w:p>
+      <w:pPr>
+        <w:shd w:val="clear" w:color="auto" w:fill="FFFFFF"/>
+        <w:spacing w:after="0" w:line="240" w:lineRule="auto"/>
+        <w:rPr>
+          <w:rFonts w:ascii="Arial" w:eastAsia="Times New Roman" w:hAnsi="Arial" w:cs="Arial"/>
+          <w:color w:val="222222"/>
+          <w:sz w:val="24"/>
+          <w:szCs w:val="24"/>
+        </w:rPr>
+      </w:pPr>
+      <w:proofErr w:type="gramStart"/>
+      <w:r>
+        <w:rPr>
+          <w:rFonts w:ascii="Arial" w:eastAsia="Times New Roman" w:hAnsi="Arial" w:cs="Arial"/>
+          <w:color w:val="222222"/>
+          <w:sz w:val="24"/>
+          <w:szCs w:val="24"/>
+        </w:rPr>
+        <w:t xml:space="preserve">Preferably from </w:t>
+      </w:r>
+      <w:proofErr w:type="spellStart"/>
+      <w:r>
+        <w:rPr>
+          <w:rFonts w:ascii="Arial" w:eastAsia="Times New Roman" w:hAnsi="Arial" w:cs="Arial"/>
+          <w:color w:val="222222"/>
+          <w:sz w:val="24"/>
+          <w:szCs w:val="24"/>
+        </w:rPr>
+        <w:t>Devops</w:t>
+      </w:r>
+      <w:proofErr w:type="spellEnd"/>
+      <w:r>
+        <w:rPr>
+          <w:rFonts w:ascii="Arial" w:eastAsia="Times New Roman" w:hAnsi="Arial" w:cs="Arial"/>
+          <w:color w:val="222222"/>
+          <w:sz w:val="24"/>
+          <w:szCs w:val="24"/>
+        </w:rPr>
+        <w:t xml:space="preserve"> technical Background but not mandate.</w:t>
+      </w:r>
+      <w:proofErr w:type="gramEnd"/>
+    </w:p>
+    <w:p>
+      <w:pPr>
+        <w:shd w:val="clear" w:color="auto" w:fill="FFFFFF"/>
+        <w:spacing w:after="0" w:line="240" w:lineRule="auto"/>
+        <w:rPr>
+          <w:rFonts w:ascii="Arial" w:eastAsia="Times New Roman" w:hAnsi="Arial" w:cs="Arial"/>
+          <w:color w:val="222222"/>
+          <w:sz w:val="24"/>
+          <w:szCs w:val="24"/>
+        </w:rPr>
+      </w:pPr>
+      <w:proofErr w:type="gramStart"/>
+      <w:r>
+        <w:rPr>
+          <w:rFonts w:ascii="Arial" w:eastAsia="Times New Roman" w:hAnsi="Arial" w:cs="Arial"/>
+          <w:color w:val="222222"/>
+          <w:sz w:val="24"/>
+          <w:szCs w:val="24"/>
+          <w:highlight w:val="yellow"/>
+        </w:rPr>
+        <w:t>The ability to multitask and manage multiple projects simultaneously in a globally distributed delivery setup.</w:t>
+      </w:r>
+      <w:proofErr w:type="gramEnd"/>
+    </w:p>
+    <w:p>
+      <w:pPr>
+        <w:shd w:val="clear" w:color="auto" w:fill="FFFFFF"/>
+        <w:spacing w:after="0" w:line="240" w:lineRule="auto"/>
+        <w:rPr>
+          <w:rFonts w:ascii="Arial" w:eastAsia="Times New Roman" w:hAnsi="Arial" w:cs="Arial"/>
+          <w:color w:val="222222"/>
+          <w:sz w:val="24"/>
+          <w:szCs w:val="24"/>
+        </w:rPr>
+      </w:pPr>
+      <w:r>
+        <w:rPr>
+          <w:rFonts w:ascii="Arial" w:eastAsia="Times New Roman" w:hAnsi="Arial" w:cs="Arial"/>
+          <w:color w:val="222222"/>
+          <w:sz w:val="24"/>
+          <w:szCs w:val="24"/>
+        </w:rPr>
+        <w:t>Strong understanding of agile metrics and processes</w:t>
+      </w:r>
+    </w:p>
+    <w:p>
+      <w:pPr>
+        <w:shd w:val="clear" w:color="auto" w:fill="FFFFFF"/>
+        <w:spacing w:after="0" w:line="240" w:lineRule="auto"/>
+        <w:rPr>
+          <w:rFonts w:ascii="Arial" w:eastAsia="Times New Roman" w:hAnsi="Arial" w:cs="Arial"/>
+          <w:color w:val="222222"/>
+          <w:sz w:val="24"/>
+          <w:szCs w:val="24"/>
+        </w:rPr>
+      </w:pPr>
+      <w:r>
+        <w:rPr>
+          <w:rFonts w:ascii="Arial" w:eastAsia="Times New Roman" w:hAnsi="Arial" w:cs="Arial"/>
+          <w:color w:val="222222"/>
+          <w:sz w:val="24"/>
+          <w:szCs w:val="24"/>
+        </w:rPr>
+        <w:t> </w:t>
+      </w:r>
+    </w:p>
+    <w:p>
+      <w:pPr>
+        <w:shd w:val="clear" w:color="auto" w:fill="FFFFFF"/>
+        <w:spacing w:after="0" w:line="240" w:lineRule="auto"/>
+        <w:rPr>
+          <w:rFonts w:ascii="Arial" w:eastAsia="Times New Roman" w:hAnsi="Arial" w:cs="Arial"/>
+          <w:color w:val="222222"/>
+          <w:sz w:val="24"/>
+          <w:szCs w:val="24"/>
+        </w:rPr>
+      </w:pPr>
+      <w:r>
+        <w:rPr>
+          <w:rFonts w:ascii="Arial" w:eastAsia="Times New Roman" w:hAnsi="Arial" w:cs="Arial"/>
+          <w:b/>
+          <w:bCs/>
+          <w:color w:val="222222"/>
+          <w:sz w:val="24"/>
+          <w:szCs w:val="24"/>
+        </w:rPr>
+        <w:t>RESPONSIBILITIES:</w:t>
+      </w:r>
+    </w:p>
+    <w:p>
+      <w:pPr>
+        <w:shd w:val="clear" w:color="auto" w:fill="FFFFFF"/>
+        <w:spacing w:after="0" w:line="240" w:lineRule="auto"/>
+        <w:rPr>
+          <w:rFonts w:ascii="Arial" w:eastAsia="Times New Roman" w:hAnsi="Arial" w:cs="Arial"/>
+          <w:color w:val="222222"/>
+          <w:sz w:val="24"/>
+          <w:szCs w:val="24"/>
+        </w:rPr>
+      </w:pPr>
+      <w:r>
+        <w:rPr>
+          <w:rFonts w:ascii="Arial" w:eastAsia="Times New Roman" w:hAnsi="Arial" w:cs="Arial"/>
+          <w:color w:val="222222"/>
+          <w:sz w:val="24"/>
+          <w:szCs w:val="24"/>
+        </w:rPr>
+        <w:t>Ensuring client satisfaction above all else</w:t>
+      </w:r>
+    </w:p>
+    <w:p>
+      <w:pPr>
+        <w:shd w:val="clear" w:color="auto" w:fill="FFFFFF"/>
+        <w:spacing w:after="0" w:line="240" w:lineRule="auto"/>
+        <w:rPr>
+          <w:rFonts w:ascii="Arial" w:eastAsia="Times New Roman" w:hAnsi="Arial" w:cs="Arial"/>
+          <w:color w:val="222222"/>
+          <w:sz w:val="24"/>
+          <w:szCs w:val="24"/>
+        </w:rPr>
+      </w:pPr>
+      <w:r>
+        <w:rPr>
+          <w:rFonts w:ascii="Arial" w:eastAsia="Times New Roman" w:hAnsi="Arial" w:cs="Arial"/>
+          <w:color w:val="222222"/>
+          <w:sz w:val="24"/>
+          <w:szCs w:val="24"/>
+        </w:rPr>
+        <w:t xml:space="preserve">Showcasing a </w:t>
+      </w:r>
+      <w:r>
+        <w:rPr>
+          <w:rFonts w:ascii="Arial" w:eastAsia="Times New Roman" w:hAnsi="Arial" w:cs="Arial"/>
+          <w:color w:val="222222"/>
+          <w:sz w:val="24"/>
+          <w:szCs w:val="24"/>
+          <w:highlight w:val="yellow"/>
+        </w:rPr>
+        <w:t>consulting mindset by acting as a solution provider</w:t>
+      </w:r>
+      <w:r>
+        <w:rPr>
+          <w:rFonts w:ascii="Arial" w:eastAsia="Times New Roman" w:hAnsi="Arial" w:cs="Arial"/>
+          <w:color w:val="222222"/>
+          <w:sz w:val="24"/>
+          <w:szCs w:val="24"/>
+        </w:rPr>
+        <w:t xml:space="preserve"> rather than an order taker</w:t>
+      </w:r>
+    </w:p>
+    <w:p>
+      <w:pPr>
+        <w:shd w:val="clear" w:color="auto" w:fill="FFFFFF"/>
+        <w:spacing w:after="0" w:line="240" w:lineRule="auto"/>
+        <w:rPr>
+          <w:rFonts w:ascii="Arial" w:eastAsia="Times New Roman" w:hAnsi="Arial" w:cs="Arial"/>
+          <w:color w:val="222222"/>
+          <w:sz w:val="24"/>
+          <w:szCs w:val="24"/>
+        </w:rPr>
+      </w:pPr>
+      <w:r>
+        <w:rPr>
+          <w:rFonts w:ascii="Arial" w:eastAsia="Times New Roman" w:hAnsi="Arial" w:cs="Arial"/>
+          <w:color w:val="222222"/>
+          <w:sz w:val="24"/>
+          <w:szCs w:val="24"/>
+        </w:rPr>
+        <w:t>Identifying project/service stakeholders at an early stage and working with them to ensure that the deliverables are in sync with the benefits defined in the business case.</w:t>
+      </w:r>
+    </w:p>
+    <w:p>
+      <w:pPr>
+        <w:shd w:val="clear" w:color="auto" w:fill="FFFFFF"/>
+        <w:spacing w:after="0" w:line="240" w:lineRule="auto"/>
+        <w:rPr>
+          <w:rFonts w:ascii="Arial" w:eastAsia="Times New Roman" w:hAnsi="Arial" w:cs="Arial"/>
+          <w:color w:val="222222"/>
+          <w:sz w:val="24"/>
+          <w:szCs w:val="24"/>
+        </w:rPr>
+      </w:pPr>
+      <w:r>
+        <w:rPr>
+          <w:rFonts w:ascii="Arial" w:eastAsia="Times New Roman" w:hAnsi="Arial" w:cs="Arial"/>
+          <w:color w:val="222222"/>
+          <w:sz w:val="24"/>
+          <w:szCs w:val="24"/>
+          <w:highlight w:val="yellow"/>
+        </w:rPr>
+        <w:t>Planning, organizing, and monitoring the project to deliver high quality business solutions</w:t>
+      </w:r>
+      <w:r>
+        <w:rPr>
+          <w:rFonts w:ascii="Arial" w:eastAsia="Times New Roman" w:hAnsi="Arial" w:cs="Arial"/>
+          <w:color w:val="222222"/>
+          <w:sz w:val="24"/>
+          <w:szCs w:val="24"/>
+        </w:rPr>
+        <w:t>.</w:t>
+      </w:r>
+    </w:p>
+    <w:p>
+      <w:pPr>
+        <w:shd w:val="clear" w:color="auto" w:fill="FFFFFF"/>
+        <w:spacing w:after="0" w:line="240" w:lineRule="auto"/>
+        <w:rPr>
+          <w:rFonts w:ascii="Arial" w:eastAsia="Times New Roman" w:hAnsi="Arial" w:cs="Arial"/>
+          <w:color w:val="222222"/>
+          <w:sz w:val="24"/>
+          <w:szCs w:val="24"/>
+        </w:rPr>
+      </w:pPr>
+      <w:proofErr w:type="gramStart"/>
+      <w:r>
+        <w:rPr>
+          <w:rFonts w:ascii="Arial" w:eastAsia="Times New Roman" w:hAnsi="Arial" w:cs="Arial"/>
+          <w:color w:val="222222"/>
+          <w:sz w:val="24"/>
+          <w:szCs w:val="24"/>
+          <w:highlight w:val="yellow"/>
+        </w:rPr>
+        <w:t>Defining the scope of the project/service, managing goals, risks, issues, and resources throughout the project lifecycle.</w:t>
+      </w:r>
+      <w:proofErr w:type="gramEnd"/>
+    </w:p>
+    <w:p>
+      <w:pPr>
+        <w:shd w:val="clear" w:color="auto" w:fill="FFFFFF"/>
+        <w:spacing w:after="0" w:line="240" w:lineRule="auto"/>
+        <w:rPr>
+          <w:rFonts w:ascii="Arial" w:eastAsia="Times New Roman" w:hAnsi="Arial" w:cs="Arial"/>
+          <w:color w:val="222222"/>
+          <w:sz w:val="24"/>
+          <w:szCs w:val="24"/>
+        </w:rPr>
+      </w:pPr>
+      <w:r>
+        <w:rPr>
+          <w:rFonts w:ascii="Arial" w:eastAsia="Times New Roman" w:hAnsi="Arial" w:cs="Arial"/>
+          <w:color w:val="222222"/>
+          <w:sz w:val="24"/>
+          <w:szCs w:val="24"/>
+        </w:rPr>
+        <w:lastRenderedPageBreak/>
+        <w:t>Mentoring and managing team members, by giving constant on the job feedback, and by providing guidance</w:t>
+      </w:r>
+    </w:p>
+    <w:p>
+      <w:pPr>
+        <w:shd w:val="clear" w:color="auto" w:fill="FFFFFF"/>
+        <w:spacing w:after="0" w:line="240" w:lineRule="auto"/>
+        <w:rPr>
+          <w:rFonts w:ascii="Arial" w:eastAsia="Times New Roman" w:hAnsi="Arial" w:cs="Arial"/>
+          <w:color w:val="222222"/>
+          <w:sz w:val="24"/>
+          <w:szCs w:val="24"/>
+        </w:rPr>
+      </w:pPr>
+      <w:r>
+        <w:rPr>
+          <w:rFonts w:ascii="Arial" w:eastAsia="Times New Roman" w:hAnsi="Arial" w:cs="Arial"/>
+          <w:color w:val="222222"/>
+          <w:sz w:val="24"/>
+          <w:szCs w:val="24"/>
+        </w:rPr>
+        <w:t>Ensuring project quality of work meets defined governance, process standards and best practices.</w:t>
+      </w:r>
+    </w:p>
+    <w:p>
+      <w:pPr>
+        <w:shd w:val="clear" w:color="auto" w:fill="FFFFFF"/>
+        <w:spacing w:after="0" w:line="240" w:lineRule="auto"/>
+        <w:rPr>
+          <w:rFonts w:ascii="Arial" w:eastAsia="Times New Roman" w:hAnsi="Arial" w:cs="Arial"/>
+          <w:color w:val="222222"/>
+          <w:sz w:val="24"/>
+          <w:szCs w:val="24"/>
+        </w:rPr>
+      </w:pPr>
+      <w:r>
+        <w:rPr>
+          <w:rFonts w:ascii="Arial" w:eastAsia="Times New Roman" w:hAnsi="Arial" w:cs="Arial"/>
+          <w:color w:val="222222"/>
+          <w:sz w:val="24"/>
+          <w:szCs w:val="24"/>
+          <w:highlight w:val="yellow"/>
+        </w:rPr>
+        <w:t>Reporting the status of all key metrics (</w:t>
+      </w:r>
+      <w:proofErr w:type="spellStart"/>
+      <w:r>
+        <w:rPr>
+          <w:rFonts w:ascii="Arial" w:eastAsia="Times New Roman" w:hAnsi="Arial" w:cs="Arial"/>
+          <w:color w:val="222222"/>
+          <w:sz w:val="24"/>
+          <w:szCs w:val="24"/>
+          <w:highlight w:val="yellow"/>
+        </w:rPr>
+        <w:t>eg</w:t>
+      </w:r>
+      <w:proofErr w:type="spellEnd"/>
+      <w:r>
+        <w:rPr>
+          <w:rFonts w:ascii="Arial" w:eastAsia="Times New Roman" w:hAnsi="Arial" w:cs="Arial"/>
+          <w:color w:val="222222"/>
+          <w:sz w:val="24"/>
+          <w:szCs w:val="24"/>
+          <w:highlight w:val="yellow"/>
+        </w:rPr>
+        <w:t>: risk, scope, schedule, quality, customer satisfaction) from inception through closure</w:t>
+      </w:r>
+    </w:p>
+    <w:p>
+      <w:pPr>
+        <w:shd w:val="clear" w:color="auto" w:fill="FFFFFF"/>
+        <w:spacing w:after="0" w:line="240" w:lineRule="auto"/>
+        <w:rPr>
+          <w:rFonts w:ascii="Arial" w:eastAsia="Times New Roman" w:hAnsi="Arial" w:cs="Arial"/>
+          <w:color w:val="222222"/>
+          <w:sz w:val="24"/>
+          <w:szCs w:val="24"/>
+        </w:rPr>
+      </w:pPr>
+      <w:r>
+        <w:rPr>
+          <w:rFonts w:ascii="Arial" w:eastAsia="Times New Roman" w:hAnsi="Arial" w:cs="Arial"/>
+          <w:color w:val="222222"/>
+          <w:sz w:val="24"/>
+          <w:szCs w:val="24"/>
+        </w:rPr>
+        <w:t>Assisting the account management team in responding to new project requests</w:t>
+      </w:r>
+    </w:p>
+    <w:p>
+      <w:pPr>
+        <w:shd w:val="clear" w:color="auto" w:fill="FFFFFF"/>
+        <w:spacing w:after="0" w:line="240" w:lineRule="auto"/>
+        <w:rPr>
+          <w:rFonts w:ascii="Arial" w:eastAsia="Times New Roman" w:hAnsi="Arial" w:cs="Arial"/>
+          <w:color w:val="222222"/>
+          <w:sz w:val="24"/>
+          <w:szCs w:val="24"/>
+        </w:rPr>
+      </w:pPr>
+      <w:r>
+        <w:rPr>
+          <w:rFonts w:ascii="Arial" w:eastAsia="Times New Roman" w:hAnsi="Arial" w:cs="Arial"/>
+          <w:color w:val="222222"/>
+          <w:sz w:val="24"/>
+          <w:szCs w:val="24"/>
+        </w:rPr>
+        <w:t xml:space="preserve">Identifying opportunities in the current engagement to cross sell or up sell </w:t>
+      </w:r>
+      <w:proofErr w:type="spellStart"/>
+      <w:r>
+        <w:rPr>
+          <w:rFonts w:ascii="Arial" w:eastAsia="Times New Roman" w:hAnsi="Arial" w:cs="Arial"/>
+          <w:color w:val="222222"/>
+          <w:sz w:val="24"/>
+          <w:szCs w:val="24"/>
+        </w:rPr>
+        <w:t>Nagarros</w:t>
+      </w:r>
+      <w:proofErr w:type="spellEnd"/>
+      <w:r>
+        <w:rPr>
+          <w:rFonts w:ascii="Arial" w:eastAsia="Times New Roman" w:hAnsi="Arial" w:cs="Arial"/>
+          <w:color w:val="222222"/>
+          <w:sz w:val="24"/>
+          <w:szCs w:val="24"/>
+        </w:rPr>
+        <w:t xml:space="preserve"> offerings.</w:t>
+      </w:r>
+    </w:p>
+    <w:p>
+      <w:pPr>
+        <w:shd w:val="clear" w:color="auto" w:fill="FFFFFF"/>
+        <w:spacing w:after="0" w:line="240" w:lineRule="auto"/>
+        <w:rPr>
+          <w:rFonts w:ascii="Arial" w:eastAsia="Times New Roman" w:hAnsi="Arial" w:cs="Arial"/>
+          <w:color w:val="222222"/>
+          <w:sz w:val="24"/>
+          <w:szCs w:val="24"/>
+        </w:rPr>
+      </w:pPr>
+      <w:r>
+        <w:rPr>
+          <w:rFonts w:ascii="Arial" w:eastAsia="Times New Roman" w:hAnsi="Arial" w:cs="Arial"/>
+          <w:color w:val="222222"/>
+          <w:sz w:val="24"/>
+          <w:szCs w:val="24"/>
+        </w:rPr>
+        <w:t>Managing support deliveries in different support windows</w:t>
+      </w:r>
+    </w:p>
+    <w:p>
+      <w:pPr>
+        <w:shd w:val="clear" w:color="auto" w:fill="FFFFFF"/>
+        <w:spacing w:after="0" w:line="240" w:lineRule="auto"/>
+        <w:rPr>
+          <w:rFonts w:ascii="Arial" w:eastAsia="Times New Roman" w:hAnsi="Arial" w:cs="Arial"/>
+          <w:color w:val="222222"/>
+          <w:sz w:val="24"/>
+          <w:szCs w:val="24"/>
+        </w:rPr>
+      </w:pPr>
+      <w:r>
+        <w:rPr>
+          <w:rFonts w:ascii="Arial" w:eastAsia="Times New Roman" w:hAnsi="Arial" w:cs="Arial"/>
+          <w:color w:val="222222"/>
+          <w:sz w:val="24"/>
+          <w:szCs w:val="24"/>
+        </w:rPr>
+        <w:t> </w:t>
+      </w:r>
+    </w:p>
+    <w:p>
+      <w:pPr>
+        <w:rPr>
+          <w:rFonts w:ascii="Arial" w:hAnsi="Arial" w:cs="Arial"/>
+          <w:b/>
+          <w:bCs/>
+          <w:color w:val="000000"/>
+          <w:shd w:val="clear" w:color="auto" w:fill="FFFFFF"/>
+        </w:rPr>
+      </w:pPr>
+    </w:p>
+    <w:p>
+      <w:pPr>
+        <w:rPr>
+          <w:rFonts w:ascii="Arial" w:hAnsi="Arial" w:cs="Arial"/>
+          <w:b/>
+          <w:bCs/>
+          <w:color w:val="000000"/>
+          <w:shd w:val="clear" w:color="auto" w:fill="FFFFFF"/>
+        </w:rPr>
+      </w:pPr>
+    </w:p>
+    <w:p>
+      <w:pPr>
+        <w:rPr>
+          <w:rFonts w:ascii="Arial" w:hAnsi="Arial" w:cs="Arial"/>
+          <w:b/>
+          <w:bCs/>
+          <w:color w:val="000000"/>
+          <w:shd w:val="clear" w:color="auto" w:fill="FFFFFF"/>
+        </w:rPr>
+      </w:pPr>
+    </w:p>
+    <w:p>
+      <w:pPr>
+        <w:rPr>
+          <w:rFonts w:ascii="Arial" w:hAnsi="Arial" w:cs="Arial"/>
+          <w:b/>
+          <w:bCs/>
+          <w:color w:val="000000"/>
+          <w:shd w:val="clear" w:color="auto" w:fill="FFFFFF"/>
+        </w:rPr>
+      </w:pPr>
+    </w:p>
+    <w:p>
+      <w:pPr>
+        <w:rPr>
+          <w:rFonts w:ascii="Arial" w:hAnsi="Arial" w:cs="Arial"/>
+          <w:b/>
+          <w:bCs/>
+          <w:color w:val="000000"/>
+          <w:shd w:val="clear" w:color="auto" w:fill="FFFFFF"/>
+        </w:rPr>
+      </w:pPr>
+    </w:p>
     <w:p>
       <w:proofErr w:type="gramStart"/>
       <w:r>
@@ -291,6 +1361,7 @@
   <w:style w:type="paragraph" w:default="1" w:styleId="Normal">
     <w:name w:val="Normal"/>
     <w:qFormat/>
+    <w:rsid w:val="0020389B"/>
   </w:style>
   <w:style w:type="character" w:default="1" w:styleId="DefaultParagraphFont">
     <w:name w:val="Default Paragraph Font"/>
